--- a/exercises/project_m0.docx
+++ b/exercises/project_m0.docx
@@ -99,8 +99,6 @@
     <w:p>
       <w:pPr>
         <w:pStyle w:val="NormalWeb"/>
-      </w:pPr>
-      <w:r>
         <w:rPr>
           <w:rFonts w:ascii="Arial" w:hAnsi="Arial" w:cs="Arial"/>
           <w:b/>
@@ -108,24 +106,70 @@
           <w:sz w:val="22"/>
           <w:szCs w:val="22"/>
         </w:rPr>
+      </w:pPr>
+      <w:r>
+        <w:rPr>
+          <w:rFonts w:ascii="Arial" w:hAnsi="Arial" w:cs="Arial"/>
+          <w:b/>
+          <w:bCs/>
+          <w:sz w:val="22"/>
+          <w:szCs w:val="22"/>
+        </w:rPr>
         <w:t xml:space="preserve">Description </w:t>
       </w:r>
     </w:p>
     <w:p>
       <w:pPr>
         <w:pStyle w:val="NormalWeb"/>
-      </w:pPr>
-      <w:r>
-        <w:rPr>
-          <w:rFonts w:ascii="ArialMT" w:hAnsi="ArialMT"/>
-          <w:sz w:val="22"/>
-          <w:szCs w:val="22"/>
-        </w:rPr>
-        <w:t>With your team, you will work through an extended data visualization project, guided by project milestones due over the course of the semester. This is an opportunity to develop your visualization skills while simultaneously exploring an area of personal or intellectual interest.</w:t>
-      </w:r>
-      <w:r>
-        <w:rPr>
-          <w:rFonts w:ascii="ArialMT" w:hAnsi="ArialMT"/>
+        <w:rPr>
+          <w:rFonts w:ascii="Arial" w:hAnsi="Arial" w:cs="Arial"/>
+          <w:sz w:val="22"/>
+          <w:szCs w:val="22"/>
+        </w:rPr>
+      </w:pPr>
+      <w:r>
+        <w:rPr>
+          <w:rFonts w:ascii="Arial" w:hAnsi="Arial" w:cs="Arial"/>
+          <w:sz w:val="22"/>
+          <w:szCs w:val="22"/>
+        </w:rPr>
+        <w:t>Much of this class will involve work in small groups of 4 – 6 students</w:t>
+      </w:r>
+      <w:r>
+        <w:rPr>
+          <w:rFonts w:ascii="Arial" w:hAnsi="Arial" w:cs="Arial"/>
+          <w:sz w:val="22"/>
+          <w:szCs w:val="22"/>
+        </w:rPr>
+        <w:t xml:space="preserve">, including </w:t>
+      </w:r>
+      <w:r>
+        <w:rPr>
+          <w:rFonts w:ascii="Arial" w:hAnsi="Arial" w:cs="Arial"/>
+          <w:sz w:val="22"/>
+          <w:szCs w:val="22"/>
+        </w:rPr>
+        <w:t xml:space="preserve">in-class discussions </w:t>
+      </w:r>
+      <w:r>
+        <w:rPr>
+          <w:rFonts w:ascii="Arial" w:hAnsi="Arial" w:cs="Arial"/>
+          <w:sz w:val="22"/>
+          <w:szCs w:val="22"/>
+        </w:rPr>
+        <w:t>especially the group project</w:t>
+      </w:r>
+      <w:r>
+        <w:rPr>
+          <w:rFonts w:ascii="Arial" w:hAnsi="Arial" w:cs="Arial"/>
+          <w:sz w:val="22"/>
+          <w:szCs w:val="22"/>
+        </w:rPr>
+        <w:t>.</w:t>
+      </w:r>
+      <w:r>
+        <w:rPr>
+          <w:rFonts w:ascii="Arial" w:hAnsi="Arial" w:cs="Arial"/>
           <w:sz w:val="22"/>
           <w:szCs w:val="22"/>
         </w:rPr>
@@ -133,102 +177,698 @@
       </w:r>
       <w:r>
         <w:rPr>
-          <w:rFonts w:ascii="ArialMT" w:hAnsi="ArialMT"/>
-          <w:sz w:val="22"/>
-          <w:szCs w:val="22"/>
-        </w:rPr>
-        <w:t xml:space="preserve">To find students with similar interests and compatible work styles, consider </w:t>
-      </w:r>
-      <w:r>
-        <w:rPr>
-          <w:rFonts w:ascii="ArialMT" w:hAnsi="ArialMT"/>
-          <w:sz w:val="22"/>
-          <w:szCs w:val="22"/>
-        </w:rPr>
-        <w:t xml:space="preserve">either </w:t>
-      </w:r>
-      <w:r>
-        <w:rPr>
-          <w:rFonts w:ascii="ArialMT" w:hAnsi="ArialMT"/>
-          <w:sz w:val="22"/>
-          <w:szCs w:val="22"/>
-        </w:rPr>
-        <w:t>posting about topic areas on Piazza or sending private messages via the Inbox feature on</w:t>
-      </w:r>
-      <w:r>
-        <w:rPr>
-          <w:rFonts w:ascii="ArialMT" w:hAnsi="ArialMT"/>
-          <w:sz w:val="22"/>
-          <w:szCs w:val="22"/>
-        </w:rPr>
-        <w:t xml:space="preserve"> </w:t>
-      </w:r>
-      <w:r>
-        <w:rPr>
-          <w:rFonts w:ascii="ArialMT" w:hAnsi="ArialMT"/>
-          <w:sz w:val="22"/>
-          <w:szCs w:val="22"/>
-        </w:rPr>
-        <w:t>Canvas.</w:t>
+          <w:rFonts w:ascii="Arial" w:hAnsi="Arial" w:cs="Arial"/>
+          <w:sz w:val="22"/>
+          <w:szCs w:val="22"/>
+        </w:rPr>
+        <w:t xml:space="preserve">We also encourage you to lean on </w:t>
+      </w:r>
+      <w:r>
+        <w:rPr>
+          <w:rFonts w:ascii="Arial" w:hAnsi="Arial" w:cs="Arial"/>
+          <w:sz w:val="22"/>
+          <w:szCs w:val="22"/>
+        </w:rPr>
+        <w:t xml:space="preserve">your teammates </w:t>
+      </w:r>
+      <w:r>
+        <w:rPr>
+          <w:rFonts w:ascii="Arial" w:hAnsi="Arial" w:cs="Arial"/>
+          <w:sz w:val="22"/>
+          <w:szCs w:val="22"/>
+        </w:rPr>
+        <w:t xml:space="preserve">other during </w:t>
+      </w:r>
+      <w:proofErr w:type="spellStart"/>
+      <w:r>
+        <w:rPr>
+          <w:rFonts w:ascii="Arial" w:hAnsi="Arial" w:cs="Arial"/>
+          <w:sz w:val="22"/>
+          <w:szCs w:val="22"/>
+        </w:rPr>
+        <w:t>homeworks</w:t>
+      </w:r>
+      <w:proofErr w:type="spellEnd"/>
+      <w:r>
+        <w:rPr>
+          <w:rFonts w:ascii="Arial" w:hAnsi="Arial" w:cs="Arial"/>
+          <w:sz w:val="22"/>
+          <w:szCs w:val="22"/>
+        </w:rPr>
+        <w:t>, as described by the "Helping Classmates" policy in the syllabus</w:t>
+      </w:r>
+      <w:r>
+        <w:rPr>
+          <w:rFonts w:ascii="Arial" w:hAnsi="Arial" w:cs="Arial"/>
+          <w:sz w:val="22"/>
+          <w:szCs w:val="22"/>
+        </w:rPr>
+        <w:t xml:space="preserve">. </w:t>
+      </w:r>
+      <w:r>
+        <w:rPr>
+          <w:rFonts w:ascii="Arial" w:hAnsi="Arial" w:cs="Arial"/>
+          <w:sz w:val="22"/>
+          <w:szCs w:val="22"/>
+        </w:rPr>
+        <w:t>You will have the same group for the duration of the course.</w:t>
       </w:r>
     </w:p>
     <w:p>
       <w:pPr>
         <w:pStyle w:val="NormalWeb"/>
-      </w:pPr>
-      <w:r>
-        <w:rPr>
-          <w:rFonts w:ascii="ArialMT" w:hAnsi="ArialMT"/>
-          <w:sz w:val="22"/>
-          <w:szCs w:val="22"/>
-        </w:rPr>
-        <w:t xml:space="preserve">If I have not received an email confirming that you are a part of a team before the deadline, you will be randomly assigned to a group. There is no penalty for this </w:t>
+        <w:rPr>
+          <w:rFonts w:ascii="Arial" w:hAnsi="Arial" w:cs="Arial"/>
+          <w:sz w:val="22"/>
+          <w:szCs w:val="22"/>
+        </w:rPr>
+      </w:pPr>
+      <w:r>
+        <w:rPr>
+          <w:rFonts w:ascii="Arial" w:hAnsi="Arial" w:cs="Arial"/>
+          <w:sz w:val="22"/>
+          <w:szCs w:val="22"/>
+        </w:rPr>
+        <w:t xml:space="preserve">For the group project, you can choose data about any topic you want. Finance, sports, medicine, public policy, crime, global warming, movies, music, television, video games, anything at all! In fact, </w:t>
+      </w:r>
+      <w:r>
+        <w:rPr>
+          <w:rFonts w:ascii="Arial" w:hAnsi="Arial" w:cs="Arial"/>
+          <w:b/>
+          <w:bCs/>
+          <w:sz w:val="22"/>
+          <w:szCs w:val="22"/>
+        </w:rPr>
+        <w:t>it is encouraged to form a group based on a shared project interest</w:t>
+      </w:r>
+      <w:r>
+        <w:rPr>
+          <w:rFonts w:ascii="Arial" w:hAnsi="Arial" w:cs="Arial"/>
+          <w:sz w:val="22"/>
+          <w:szCs w:val="22"/>
+        </w:rPr>
+        <w:t>!</w:t>
+      </w:r>
+    </w:p>
+    <w:p>
+      <w:pPr>
+        <w:rPr>
+          <w:rFonts w:ascii="Arial" w:eastAsia="Times New Roman" w:hAnsi="Arial" w:cs="Arial"/>
+          <w:kern w:val="0"/>
+          <w:sz w:val="22"/>
+          <w:szCs w:val="22"/>
+          <w14:ligatures w14:val="none"/>
+        </w:rPr>
+      </w:pPr>
+      <w:r>
+        <w:rPr>
+          <w:rFonts w:ascii="Arial" w:eastAsia="Times New Roman" w:hAnsi="Arial" w:cs="Arial"/>
+          <w:kern w:val="0"/>
+          <w:sz w:val="22"/>
+          <w:szCs w:val="22"/>
+          <w14:ligatures w14:val="none"/>
+        </w:rPr>
+        <w:t>You</w:t>
+      </w:r>
+      <w:r>
+        <w:rPr>
+          <w:rFonts w:ascii="Arial" w:eastAsia="Times New Roman" w:hAnsi="Arial" w:cs="Arial"/>
+          <w:kern w:val="0"/>
+          <w:sz w:val="22"/>
+          <w:szCs w:val="22"/>
+          <w14:ligatures w14:val="none"/>
+        </w:rPr>
+        <w:t xml:space="preserve"> </w:t>
+      </w:r>
+      <w:r>
+        <w:rPr>
+          <w:rFonts w:ascii="Arial" w:eastAsia="Times New Roman" w:hAnsi="Arial" w:cs="Arial"/>
+          <w:kern w:val="0"/>
+          <w:sz w:val="22"/>
+          <w:szCs w:val="22"/>
+          <w14:ligatures w14:val="none"/>
+        </w:rPr>
+        <w:t xml:space="preserve">have </w:t>
+      </w:r>
+      <w:r>
+        <w:rPr>
+          <w:rFonts w:ascii="Arial" w:eastAsia="Times New Roman" w:hAnsi="Arial" w:cs="Arial"/>
+          <w:b/>
+          <w:bCs/>
+          <w:kern w:val="0"/>
+          <w:sz w:val="22"/>
+          <w:szCs w:val="22"/>
+          <w14:ligatures w14:val="none"/>
+        </w:rPr>
+        <w:t>two options</w:t>
+      </w:r>
+      <w:r>
+        <w:rPr>
+          <w:rFonts w:ascii="Arial" w:eastAsia="Times New Roman" w:hAnsi="Arial" w:cs="Arial"/>
+          <w:kern w:val="0"/>
+          <w:sz w:val="22"/>
+          <w:szCs w:val="22"/>
+          <w14:ligatures w14:val="none"/>
+        </w:rPr>
+        <w:t xml:space="preserve"> for</w:t>
+      </w:r>
+      <w:r>
+        <w:rPr>
+          <w:rFonts w:ascii="Arial" w:eastAsia="Times New Roman" w:hAnsi="Arial" w:cs="Arial"/>
+          <w:kern w:val="0"/>
+          <w:sz w:val="22"/>
+          <w:szCs w:val="22"/>
+          <w14:ligatures w14:val="none"/>
+        </w:rPr>
+        <w:t xml:space="preserve"> forming a team</w:t>
+      </w:r>
+      <w:r>
+        <w:rPr>
+          <w:rFonts w:ascii="Arial" w:eastAsia="Times New Roman" w:hAnsi="Arial" w:cs="Arial"/>
+          <w:kern w:val="0"/>
+          <w:sz w:val="22"/>
+          <w:szCs w:val="22"/>
+          <w14:ligatures w14:val="none"/>
+        </w:rPr>
+        <w:t>.</w:t>
+      </w:r>
+    </w:p>
+    <w:p>
+      <w:pPr>
+        <w:numPr>
+          <w:ilvl w:val="0"/>
+          <w:numId w:val="2"/>
+        </w:numPr>
+        <w:rPr>
+          <w:rFonts w:ascii="Arial" w:eastAsia="Times New Roman" w:hAnsi="Arial" w:cs="Arial"/>
+          <w:kern w:val="0"/>
+          <w:sz w:val="22"/>
+          <w:szCs w:val="22"/>
+          <w14:ligatures w14:val="none"/>
+        </w:rPr>
+      </w:pPr>
+      <w:r>
+        <w:rPr>
+          <w:rFonts w:ascii="Arial" w:eastAsia="Times New Roman" w:hAnsi="Arial" w:cs="Arial"/>
+          <w:b/>
+          <w:bCs/>
+          <w:kern w:val="0"/>
+          <w:sz w:val="22"/>
+          <w:szCs w:val="22"/>
+          <w14:ligatures w14:val="none"/>
+        </w:rPr>
+        <w:t xml:space="preserve">Option 1: </w:t>
+      </w:r>
+      <w:r>
+        <w:rPr>
+          <w:rFonts w:ascii="Arial" w:eastAsia="Times New Roman" w:hAnsi="Arial" w:cs="Arial"/>
+          <w:kern w:val="0"/>
+          <w:sz w:val="22"/>
+          <w:szCs w:val="22"/>
+          <w14:ligatures w14:val="none"/>
+        </w:rPr>
+        <w:t xml:space="preserve">You can coordinate with </w:t>
+      </w:r>
+      <w:r>
+        <w:rPr>
+          <w:rFonts w:ascii="Arial" w:eastAsia="Times New Roman" w:hAnsi="Arial" w:cs="Arial"/>
+          <w:kern w:val="0"/>
+          <w:sz w:val="22"/>
+          <w:szCs w:val="22"/>
+          <w14:ligatures w14:val="none"/>
+        </w:rPr>
+        <w:t xml:space="preserve">your </w:t>
+      </w:r>
+      <w:r>
+        <w:rPr>
+          <w:rFonts w:ascii="Arial" w:eastAsia="Times New Roman" w:hAnsi="Arial" w:cs="Arial"/>
+          <w:kern w:val="0"/>
+          <w:sz w:val="22"/>
+          <w:szCs w:val="22"/>
+          <w14:ligatures w14:val="none"/>
+        </w:rPr>
+        <w:t xml:space="preserve">classmates </w:t>
+      </w:r>
+      <w:r>
+        <w:rPr>
+          <w:rFonts w:ascii="Arial" w:eastAsia="Times New Roman" w:hAnsi="Arial" w:cs="Arial"/>
+          <w:kern w:val="0"/>
+          <w:sz w:val="22"/>
+          <w:szCs w:val="22"/>
+          <w14:ligatures w14:val="none"/>
+        </w:rPr>
+        <w:t>to find others with shared project</w:t>
+      </w:r>
+      <w:r>
+        <w:rPr>
+          <w:rFonts w:ascii="Arial" w:eastAsia="Times New Roman" w:hAnsi="Arial" w:cs="Arial"/>
+          <w:kern w:val="0"/>
+          <w:sz w:val="22"/>
+          <w:szCs w:val="22"/>
+          <w14:ligatures w14:val="none"/>
+        </w:rPr>
+        <w:t xml:space="preserve"> interest</w:t>
+      </w:r>
+      <w:r>
+        <w:rPr>
+          <w:rFonts w:ascii="Arial" w:eastAsia="Times New Roman" w:hAnsi="Arial" w:cs="Arial"/>
+          <w:kern w:val="0"/>
+          <w:sz w:val="22"/>
+          <w:szCs w:val="22"/>
+          <w14:ligatures w14:val="none"/>
+        </w:rPr>
+        <w:t>s</w:t>
+      </w:r>
+      <w:r>
+        <w:rPr>
+          <w:rFonts w:ascii="Arial" w:eastAsia="Times New Roman" w:hAnsi="Arial" w:cs="Arial"/>
+          <w:kern w:val="0"/>
+          <w:sz w:val="22"/>
+          <w:szCs w:val="22"/>
+          <w14:ligatures w14:val="none"/>
+        </w:rPr>
+        <w:t>.</w:t>
+      </w:r>
+    </w:p>
+    <w:p>
+      <w:pPr>
+        <w:numPr>
+          <w:ilvl w:val="1"/>
+          <w:numId w:val="2"/>
+        </w:numPr>
+        <w:rPr>
+          <w:rFonts w:ascii="Arial" w:eastAsia="Times New Roman" w:hAnsi="Arial" w:cs="Arial"/>
+          <w:kern w:val="0"/>
+          <w:sz w:val="22"/>
+          <w:szCs w:val="22"/>
+          <w14:ligatures w14:val="none"/>
+        </w:rPr>
+      </w:pPr>
+      <w:r>
+        <w:rPr>
+          <w:rFonts w:ascii="Arial" w:eastAsia="Times New Roman" w:hAnsi="Arial" w:cs="Arial"/>
+          <w:kern w:val="0"/>
+          <w:sz w:val="22"/>
+          <w:szCs w:val="22"/>
+          <w14:ligatures w14:val="none"/>
+        </w:rPr>
+        <w:t>We recommend this option, but do not require it.</w:t>
+      </w:r>
+    </w:p>
+    <w:p>
+      <w:pPr>
+        <w:numPr>
+          <w:ilvl w:val="1"/>
+          <w:numId w:val="2"/>
+        </w:numPr>
+        <w:rPr>
+          <w:rFonts w:ascii="Arial" w:eastAsia="Times New Roman" w:hAnsi="Arial" w:cs="Arial"/>
+          <w:kern w:val="0"/>
+          <w:sz w:val="22"/>
+          <w:szCs w:val="22"/>
+          <w14:ligatures w14:val="none"/>
+        </w:rPr>
+      </w:pPr>
+      <w:r>
+        <w:rPr>
+          <w:rFonts w:ascii="Arial" w:eastAsia="Times New Roman" w:hAnsi="Arial" w:cs="Arial"/>
+          <w:kern w:val="0"/>
+          <w:sz w:val="22"/>
+          <w:szCs w:val="22"/>
+          <w14:ligatures w14:val="none"/>
+        </w:rPr>
+        <w:t xml:space="preserve">Use </w:t>
+      </w:r>
+      <w:hyperlink r:id="rId5" w:tgtFrame="_blank" w:history="1">
+        <w:r>
+          <w:rPr>
+            <w:rStyle w:val="Hyperlink"/>
+            <w:rFonts w:ascii="Arial" w:eastAsia="Times New Roman" w:hAnsi="Arial" w:cs="Arial"/>
+            <w:kern w:val="0"/>
+            <w:sz w:val="22"/>
+            <w:szCs w:val="22"/>
+            <w14:ligatures w14:val="none"/>
+          </w:rPr>
+          <w:t>Piazza</w:t>
+        </w:r>
+      </w:hyperlink>
+      <w:r>
+        <w:rPr>
+          <w:rFonts w:ascii="Arial" w:eastAsia="Times New Roman" w:hAnsi="Arial" w:cs="Arial"/>
+          <w:kern w:val="0"/>
+          <w:sz w:val="22"/>
+          <w:szCs w:val="22"/>
+          <w14:ligatures w14:val="none"/>
+        </w:rPr>
+        <w:t xml:space="preserve"> </w:t>
+      </w:r>
+      <w:r>
+        <w:rPr>
+          <w:rFonts w:ascii="Arial" w:eastAsia="Times New Roman" w:hAnsi="Arial" w:cs="Arial"/>
+          <w:kern w:val="0"/>
+          <w:sz w:val="22"/>
+          <w:szCs w:val="22"/>
+          <w14:ligatures w14:val="none"/>
+        </w:rPr>
+        <w:t xml:space="preserve">to find classmates with similar project interests to you. You can respond to a classmate’s post if they share your </w:t>
       </w:r>
       <w:proofErr w:type="gramStart"/>
       <w:r>
         <w:rPr>
-          <w:rFonts w:ascii="ArialMT" w:hAnsi="ArialMT"/>
-          <w:sz w:val="22"/>
-          <w:szCs w:val="22"/>
-        </w:rPr>
-        <w:t>option, but</w:t>
+          <w:rFonts w:ascii="Arial" w:eastAsia="Times New Roman" w:hAnsi="Arial" w:cs="Arial"/>
+          <w:kern w:val="0"/>
+          <w:sz w:val="22"/>
+          <w:szCs w:val="22"/>
+          <w14:ligatures w14:val="none"/>
+        </w:rPr>
+        <w:t>interests, or</w:t>
       </w:r>
       <w:proofErr w:type="gramEnd"/>
       <w:r>
         <w:rPr>
-          <w:rFonts w:ascii="ArialMT" w:hAnsi="ArialMT"/>
-          <w:sz w:val="22"/>
-          <w:szCs w:val="22"/>
-        </w:rPr>
-        <w:t xml:space="preserve"> do be</w:t>
-      </w:r>
-      <w:r>
-        <w:rPr>
-          <w:rFonts w:ascii="ArialMT" w:hAnsi="ArialMT"/>
-          <w:sz w:val="22"/>
-          <w:szCs w:val="22"/>
-        </w:rPr>
-        <w:br/>
-        <w:t xml:space="preserve">aware that it will not be possible to change your group members after the </w:t>
-      </w:r>
-      <w:r>
-        <w:rPr>
-          <w:rFonts w:ascii="ArialMT" w:hAnsi="ArialMT"/>
-          <w:sz w:val="22"/>
-          <w:szCs w:val="22"/>
-        </w:rPr>
-        <w:t>C</w:t>
-      </w:r>
-      <w:r>
-        <w:rPr>
-          <w:rFonts w:ascii="ArialMT" w:hAnsi="ArialMT"/>
-          <w:sz w:val="22"/>
-          <w:szCs w:val="22"/>
-        </w:rPr>
-        <w:t xml:space="preserve">anvas deadline. </w:t>
+          <w:rFonts w:ascii="Arial" w:eastAsia="Times New Roman" w:hAnsi="Arial" w:cs="Arial"/>
+          <w:kern w:val="0"/>
+          <w:sz w:val="22"/>
+          <w:szCs w:val="22"/>
+          <w14:ligatures w14:val="none"/>
+        </w:rPr>
+        <w:t xml:space="preserve"> start a new post yourself! </w:t>
+      </w:r>
+      <w:r>
+        <w:rPr>
+          <w:rFonts w:ascii="Arial" w:eastAsia="Times New Roman" w:hAnsi="Arial" w:cs="Arial"/>
+          <w:i/>
+          <w:iCs/>
+          <w:kern w:val="0"/>
+          <w:sz w:val="22"/>
+          <w:szCs w:val="22"/>
+          <w14:ligatures w14:val="none"/>
+        </w:rPr>
+        <w:t>(It is useful to include your email in these posts because of the step below.)</w:t>
       </w:r>
     </w:p>
-    <w:p/>
+    <w:p>
+      <w:pPr>
+        <w:numPr>
+          <w:ilvl w:val="1"/>
+          <w:numId w:val="4"/>
+        </w:numPr>
+        <w:rPr>
+          <w:rFonts w:ascii="Arial" w:eastAsia="Times New Roman" w:hAnsi="Arial" w:cs="Arial"/>
+          <w:kern w:val="0"/>
+          <w:sz w:val="22"/>
+          <w:szCs w:val="22"/>
+          <w14:ligatures w14:val="none"/>
+        </w:rPr>
+      </w:pPr>
+      <w:r>
+        <w:rPr>
+          <w:rFonts w:ascii="Arial" w:eastAsia="Times New Roman" w:hAnsi="Arial" w:cs="Arial"/>
+          <w:kern w:val="0"/>
+          <w:sz w:val="22"/>
+          <w:szCs w:val="22"/>
+          <w14:ligatures w14:val="none"/>
+        </w:rPr>
+        <w:t xml:space="preserve">Once you have </w:t>
+      </w:r>
+      <w:proofErr w:type="gramStart"/>
+      <w:r>
+        <w:rPr>
+          <w:rFonts w:ascii="Arial" w:eastAsia="Times New Roman" w:hAnsi="Arial" w:cs="Arial"/>
+          <w:kern w:val="0"/>
+          <w:sz w:val="22"/>
+          <w:szCs w:val="22"/>
+          <w14:ligatures w14:val="none"/>
+        </w:rPr>
+        <w:t>form</w:t>
+      </w:r>
+      <w:proofErr w:type="gramEnd"/>
+      <w:r>
+        <w:rPr>
+          <w:rFonts w:ascii="Arial" w:eastAsia="Times New Roman" w:hAnsi="Arial" w:cs="Arial"/>
+          <w:kern w:val="0"/>
+          <w:sz w:val="22"/>
+          <w:szCs w:val="22"/>
+          <w14:ligatures w14:val="none"/>
+        </w:rPr>
+        <w:t xml:space="preserve"> a team</w:t>
+      </w:r>
+      <w:r>
+        <w:rPr>
+          <w:rFonts w:ascii="Arial" w:eastAsia="Times New Roman" w:hAnsi="Arial" w:cs="Arial"/>
+          <w:kern w:val="0"/>
+          <w:sz w:val="22"/>
+          <w:szCs w:val="22"/>
+          <w14:ligatures w14:val="none"/>
+        </w:rPr>
+        <w:t xml:space="preserve">, please have one groupmate </w:t>
+      </w:r>
+      <w:r>
+        <w:rPr>
+          <w:rFonts w:ascii="Arial" w:eastAsia="Times New Roman" w:hAnsi="Arial" w:cs="Arial"/>
+          <w:b/>
+          <w:bCs/>
+          <w:kern w:val="0"/>
+          <w:sz w:val="22"/>
+          <w:szCs w:val="22"/>
+          <w14:ligatures w14:val="none"/>
+        </w:rPr>
+        <w:t xml:space="preserve">send an email to </w:t>
+      </w:r>
+      <w:r>
+        <w:rPr>
+          <w:rFonts w:ascii="Arial" w:eastAsia="Times New Roman" w:hAnsi="Arial" w:cs="Arial"/>
+          <w:b/>
+          <w:bCs/>
+          <w:kern w:val="0"/>
+          <w:sz w:val="22"/>
+          <w:szCs w:val="22"/>
+          <w14:ligatures w14:val="none"/>
+        </w:rPr>
+        <w:t>Kris</w:t>
+      </w:r>
+      <w:r>
+        <w:rPr>
+          <w:rFonts w:ascii="Arial" w:eastAsia="Times New Roman" w:hAnsi="Arial" w:cs="Arial"/>
+          <w:b/>
+          <w:bCs/>
+          <w:kern w:val="0"/>
+          <w:sz w:val="22"/>
+          <w:szCs w:val="22"/>
+          <w14:ligatures w14:val="none"/>
+        </w:rPr>
+        <w:t xml:space="preserve"> (</w:t>
+      </w:r>
+      <w:r>
+        <w:rPr>
+          <w:rFonts w:ascii="Arial" w:eastAsia="Times New Roman" w:hAnsi="Arial" w:cs="Arial"/>
+          <w:b/>
+          <w:bCs/>
+          <w:kern w:val="0"/>
+          <w:sz w:val="22"/>
+          <w:szCs w:val="22"/>
+          <w14:ligatures w14:val="none"/>
+        </w:rPr>
+        <w:t>ksankaran</w:t>
+      </w:r>
+      <w:r>
+        <w:rPr>
+          <w:rFonts w:ascii="Arial" w:eastAsia="Times New Roman" w:hAnsi="Arial" w:cs="Arial"/>
+          <w:b/>
+          <w:bCs/>
+          <w:kern w:val="0"/>
+          <w:sz w:val="22"/>
+          <w:szCs w:val="22"/>
+          <w14:ligatures w14:val="none"/>
+        </w:rPr>
+        <w:t>@wisc.edu), Matt (sathitvudh@wisc.edu), and the other group members, declaring your intent to form a group.</w:t>
+      </w:r>
+    </w:p>
+    <w:p>
+      <w:pPr>
+        <w:numPr>
+          <w:ilvl w:val="1"/>
+          <w:numId w:val="4"/>
+        </w:numPr>
+        <w:rPr>
+          <w:rFonts w:ascii="Arial" w:eastAsia="Times New Roman" w:hAnsi="Arial" w:cs="Arial"/>
+          <w:kern w:val="0"/>
+          <w:sz w:val="22"/>
+          <w:szCs w:val="22"/>
+          <w14:ligatures w14:val="none"/>
+        </w:rPr>
+      </w:pPr>
+      <w:r>
+        <w:rPr>
+          <w:rFonts w:ascii="Arial" w:eastAsia="Times New Roman" w:hAnsi="Arial" w:cs="Arial"/>
+          <w:kern w:val="0"/>
+          <w:sz w:val="22"/>
+          <w:szCs w:val="22"/>
+          <w14:ligatures w14:val="none"/>
+        </w:rPr>
+        <w:t xml:space="preserve">These emails are due by 11:59pm on </w:t>
+      </w:r>
+      <w:r>
+        <w:rPr>
+          <w:rFonts w:ascii="Arial" w:eastAsia="Times New Roman" w:hAnsi="Arial" w:cs="Arial"/>
+          <w:kern w:val="0"/>
+          <w:sz w:val="22"/>
+          <w:szCs w:val="22"/>
+          <w14:ligatures w14:val="none"/>
+        </w:rPr>
+        <w:t>Friday</w:t>
+      </w:r>
+      <w:r>
+        <w:rPr>
+          <w:rFonts w:ascii="Arial" w:eastAsia="Times New Roman" w:hAnsi="Arial" w:cs="Arial"/>
+          <w:kern w:val="0"/>
+          <w:sz w:val="22"/>
+          <w:szCs w:val="22"/>
+          <w14:ligatures w14:val="none"/>
+        </w:rPr>
+        <w:t>,</w:t>
+      </w:r>
+      <w:r>
+        <w:rPr>
+          <w:rFonts w:ascii="Arial" w:eastAsia="Times New Roman" w:hAnsi="Arial" w:cs="Arial"/>
+          <w:kern w:val="0"/>
+          <w:sz w:val="22"/>
+          <w:szCs w:val="22"/>
+          <w14:ligatures w14:val="none"/>
+        </w:rPr>
+        <w:t xml:space="preserve"> September 12</w:t>
+      </w:r>
+      <w:r>
+        <w:rPr>
+          <w:rFonts w:ascii="Arial" w:eastAsia="Times New Roman" w:hAnsi="Arial" w:cs="Arial"/>
+          <w:kern w:val="0"/>
+          <w:sz w:val="22"/>
+          <w:szCs w:val="22"/>
+          <w14:ligatures w14:val="none"/>
+        </w:rPr>
+        <w:t>.</w:t>
+      </w:r>
+    </w:p>
+    <w:p>
+      <w:pPr>
+        <w:rPr>
+          <w:rFonts w:ascii="Arial" w:eastAsia="Times New Roman" w:hAnsi="Arial" w:cs="Arial"/>
+          <w:kern w:val="0"/>
+          <w:sz w:val="22"/>
+          <w:szCs w:val="22"/>
+          <w14:ligatures w14:val="none"/>
+        </w:rPr>
+      </w:pPr>
+      <w:r>
+        <w:rPr>
+          <w:rFonts w:ascii="Arial" w:eastAsia="Times New Roman" w:hAnsi="Arial" w:cs="Arial"/>
+          <w:kern w:val="0"/>
+          <w:sz w:val="22"/>
+          <w:szCs w:val="22"/>
+          <w14:ligatures w14:val="none"/>
+        </w:rPr>
+        <w:t> </w:t>
+      </w:r>
+    </w:p>
+    <w:p>
+      <w:pPr>
+        <w:numPr>
+          <w:ilvl w:val="0"/>
+          <w:numId w:val="5"/>
+        </w:numPr>
+        <w:rPr>
+          <w:rFonts w:ascii="Arial" w:eastAsia="Times New Roman" w:hAnsi="Arial" w:cs="Arial"/>
+          <w:kern w:val="0"/>
+          <w:sz w:val="22"/>
+          <w:szCs w:val="22"/>
+          <w14:ligatures w14:val="none"/>
+        </w:rPr>
+      </w:pPr>
+      <w:r>
+        <w:rPr>
+          <w:rFonts w:ascii="Arial" w:eastAsia="Times New Roman" w:hAnsi="Arial" w:cs="Arial"/>
+          <w:b/>
+          <w:bCs/>
+          <w:kern w:val="0"/>
+          <w:sz w:val="22"/>
+          <w:szCs w:val="22"/>
+          <w14:ligatures w14:val="none"/>
+        </w:rPr>
+        <w:t xml:space="preserve">Option 2: </w:t>
+      </w:r>
+      <w:r>
+        <w:rPr>
+          <w:rFonts w:ascii="Arial" w:eastAsia="Times New Roman" w:hAnsi="Arial" w:cs="Arial"/>
+          <w:kern w:val="0"/>
+          <w:sz w:val="22"/>
+          <w:szCs w:val="22"/>
+          <w14:ligatures w14:val="none"/>
+        </w:rPr>
+        <w:t xml:space="preserve">If you do not do Option 1, the instructors will assign you to a random group the morning of </w:t>
+      </w:r>
+      <w:r>
+        <w:rPr>
+          <w:rFonts w:ascii="Arial" w:eastAsia="Times New Roman" w:hAnsi="Arial" w:cs="Arial"/>
+          <w:kern w:val="0"/>
+          <w:sz w:val="22"/>
+          <w:szCs w:val="22"/>
+          <w14:ligatures w14:val="none"/>
+        </w:rPr>
+        <w:t>Saturday, September 13</w:t>
+      </w:r>
+      <w:r>
+        <w:rPr>
+          <w:rFonts w:ascii="Arial" w:eastAsia="Times New Roman" w:hAnsi="Arial" w:cs="Arial"/>
+          <w:kern w:val="0"/>
+          <w:sz w:val="22"/>
+          <w:szCs w:val="22"/>
+          <w14:ligatures w14:val="none"/>
+        </w:rPr>
+        <w:t>. There is no grade penalty for choosing this option, group formation is not worth any points either way. </w:t>
+      </w:r>
+    </w:p>
+    <w:p>
+      <w:pPr>
+        <w:rPr>
+          <w:rFonts w:ascii="Arial" w:eastAsia="Times New Roman" w:hAnsi="Arial" w:cs="Arial"/>
+          <w:kern w:val="0"/>
+          <w:sz w:val="22"/>
+          <w:szCs w:val="22"/>
+          <w14:ligatures w14:val="none"/>
+        </w:rPr>
+      </w:pPr>
+      <w:r>
+        <w:rPr>
+          <w:rFonts w:ascii="Arial" w:eastAsia="Times New Roman" w:hAnsi="Arial" w:cs="Arial"/>
+          <w:kern w:val="0"/>
+          <w:sz w:val="22"/>
+          <w:szCs w:val="22"/>
+          <w14:ligatures w14:val="none"/>
+        </w:rPr>
+        <w:t> </w:t>
+      </w:r>
+    </w:p>
+    <w:p>
+      <w:pPr>
+        <w:rPr>
+          <w:rFonts w:ascii="Arial" w:eastAsia="Times New Roman" w:hAnsi="Arial" w:cs="Arial"/>
+          <w:kern w:val="0"/>
+          <w:sz w:val="22"/>
+          <w:szCs w:val="22"/>
+          <w14:ligatures w14:val="none"/>
+        </w:rPr>
+      </w:pPr>
+      <w:r>
+        <w:rPr>
+          <w:rFonts w:ascii="Arial" w:eastAsia="Times New Roman" w:hAnsi="Arial" w:cs="Arial"/>
+          <w:kern w:val="0"/>
+          <w:sz w:val="22"/>
+          <w:szCs w:val="22"/>
+          <w14:ligatures w14:val="none"/>
+        </w:rPr>
+        <w:t>Whether you self-select a group or get randomly assigned one, you do not have to interact with this Canvas page at all.</w:t>
+      </w:r>
+    </w:p>
     <w:sectPr>
       <w:pgSz w:w="12240" w:h="15840"/>
       <w:pgMar w:top="1440" w:right="1440" w:bottom="1440" w:left="1440" w:header="720" w:footer="720" w:gutter="0"/>
@@ -242,6 +882,296 @@
 <file path=word/numbering.xml><?xml version="1.0" encoding="utf-8"?>
 <w:numbering xmlns:wpc="http://schemas.microsoft.com/office/word/2010/wordprocessingCanvas" xmlns:cx="http://schemas.microsoft.com/office/drawing/2014/chartex" xmlns:cx1="http://schemas.microsoft.com/office/drawing/2015/9/8/chartex" xmlns:cx2="http://schemas.microsoft.com/office/drawing/2015/10/21/chartex" xmlns:cx3="http://schemas.microsoft.com/office/drawing/2016/5/9/chartex" xmlns:cx4="http://schemas.microsoft.com/office/drawing/2016/5/10/chartex" xmlns:cx5="http://schemas.microsoft.com/office/drawing/2016/5/11/chartex" xmlns:cx6="http://schemas.microsoft.com/office/drawing/2016/5/12/chartex" xmlns:cx7="http://schemas.microsoft.com/office/drawing/2016/5/13/chartex" xmlns:cx8="http://schemas.microsoft.com/office/drawing/2016/5/14/chartex" xmlns:mc="http://schemas.openxmlformats.org/markup-compatibility/2006" xmlns:aink="http://schemas.microsoft.com/office/drawing/2016/ink" xmlns:am3d="http://schemas.microsoft.com/office/drawing/2017/model3d" xmlns:o="urn:schemas-microsoft-com:office:office" xmlns:oel="http://schemas.microsoft.com/office/2019/extlst" xmlns:r="http://schemas.openxmlformats.org/officeDocument/2006/relationships" xmlns:m="http://schemas.openxmlformats.org/officeDocument/2006/math" xmlns:v="urn:schemas-microsoft-com:vml" xmlns:wp14="http://schemas.microsoft.com/office/word/2010/wordprocessingDrawing" xmlns:wp="http://schemas.openxmlformats.org/drawingml/2006/wordprocessingDrawing" xmlns:w10="urn:schemas-microsoft-com:office:word" xmlns:w="http://schemas.openxmlformats.org/wordprocessingml/2006/main" xmlns:w14="http://schemas.microsoft.com/office/word/2010/wordml" xmlns:w15="http://schemas.microsoft.com/office/word/2012/wordml" xmlns:w16cex="http://schemas.microsoft.com/office/word/2018/wordml/cex" xmlns:w16cid="http://schemas.microsoft.com/office/word/2016/wordml/cid" xmlns:w16="http://schemas.microsoft.com/office/word/2018/wordml" xmlns:w16du="http://schemas.microsoft.com/office/word/2023/wordml/word16du" xmlns:w16sdtdh="http://schemas.microsoft.com/office/word/2020/wordml/sdtdatahash" xmlns:w16sdtfl="http://schemas.microsoft.com/office/word/2024/wordml/sdtformatlock" xmlns:w16se="http://schemas.microsoft.com/office/word/2015/wordml/symex" xmlns:wpg="http://schemas.microsoft.com/office/word/2010/wordprocessingGroup" xmlns:wpi="http://schemas.microsoft.com/office/word/2010/wordprocessingInk" xmlns:wne="http://schemas.microsoft.com/office/word/2006/wordml" xmlns:wps="http://schemas.microsoft.com/office/word/2010/wordprocessingShape" mc:Ignorable="w14 w15 w16se w16cid w16 w16cex w16sdtdh w16sdtfl w16du wp14">
   <w:abstractNum w:abstractNumId="0" w15:restartNumberingAfterBreak="0">
+    <w:nsid w:val="5C380EB2"/>
+    <w:multiLevelType w:val="multilevel"/>
+    <w:tmpl w:val="0562E6FE"/>
+    <w:lvl w:ilvl="0">
+      <w:start w:val="1"/>
+      <w:numFmt w:val="bullet"/>
+      <w:lvlText w:val=""/>
+      <w:lvlJc w:val="left"/>
+      <w:pPr>
+        <w:tabs>
+          <w:tab w:val="num" w:pos="720"/>
+        </w:tabs>
+        <w:ind w:left="720" w:hanging="360"/>
+      </w:pPr>
+      <w:rPr>
+        <w:rFonts w:ascii="Symbol" w:hAnsi="Symbol" w:hint="default"/>
+        <w:sz w:val="20"/>
+      </w:rPr>
+    </w:lvl>
+    <w:lvl w:ilvl="1">
+      <w:start w:val="1"/>
+      <w:numFmt w:val="decimal"/>
+      <w:lvlText w:val="%2."/>
+      <w:lvlJc w:val="left"/>
+      <w:pPr>
+        <w:tabs>
+          <w:tab w:val="num" w:pos="1440"/>
+        </w:tabs>
+        <w:ind w:left="1440" w:hanging="360"/>
+      </w:pPr>
+    </w:lvl>
+    <w:lvl w:ilvl="2" w:tentative="1">
+      <w:start w:val="1"/>
+      <w:numFmt w:val="bullet"/>
+      <w:lvlText w:val=""/>
+      <w:lvlJc w:val="left"/>
+      <w:pPr>
+        <w:tabs>
+          <w:tab w:val="num" w:pos="2160"/>
+        </w:tabs>
+        <w:ind w:left="2160" w:hanging="360"/>
+      </w:pPr>
+      <w:rPr>
+        <w:rFonts w:ascii="Wingdings" w:hAnsi="Wingdings" w:hint="default"/>
+        <w:sz w:val="20"/>
+      </w:rPr>
+    </w:lvl>
+    <w:lvl w:ilvl="3" w:tentative="1">
+      <w:start w:val="1"/>
+      <w:numFmt w:val="bullet"/>
+      <w:lvlText w:val=""/>
+      <w:lvlJc w:val="left"/>
+      <w:pPr>
+        <w:tabs>
+          <w:tab w:val="num" w:pos="2880"/>
+        </w:tabs>
+        <w:ind w:left="2880" w:hanging="360"/>
+      </w:pPr>
+      <w:rPr>
+        <w:rFonts w:ascii="Wingdings" w:hAnsi="Wingdings" w:hint="default"/>
+        <w:sz w:val="20"/>
+      </w:rPr>
+    </w:lvl>
+    <w:lvl w:ilvl="4" w:tentative="1">
+      <w:start w:val="1"/>
+      <w:numFmt w:val="bullet"/>
+      <w:lvlText w:val=""/>
+      <w:lvlJc w:val="left"/>
+      <w:pPr>
+        <w:tabs>
+          <w:tab w:val="num" w:pos="3600"/>
+        </w:tabs>
+        <w:ind w:left="3600" w:hanging="360"/>
+      </w:pPr>
+      <w:rPr>
+        <w:rFonts w:ascii="Wingdings" w:hAnsi="Wingdings" w:hint="default"/>
+        <w:sz w:val="20"/>
+      </w:rPr>
+    </w:lvl>
+    <w:lvl w:ilvl="5" w:tentative="1">
+      <w:start w:val="1"/>
+      <w:numFmt w:val="bullet"/>
+      <w:lvlText w:val=""/>
+      <w:lvlJc w:val="left"/>
+      <w:pPr>
+        <w:tabs>
+          <w:tab w:val="num" w:pos="4320"/>
+        </w:tabs>
+        <w:ind w:left="4320" w:hanging="360"/>
+      </w:pPr>
+      <w:rPr>
+        <w:rFonts w:ascii="Wingdings" w:hAnsi="Wingdings" w:hint="default"/>
+        <w:sz w:val="20"/>
+      </w:rPr>
+    </w:lvl>
+    <w:lvl w:ilvl="6" w:tentative="1">
+      <w:start w:val="1"/>
+      <w:numFmt w:val="bullet"/>
+      <w:lvlText w:val=""/>
+      <w:lvlJc w:val="left"/>
+      <w:pPr>
+        <w:tabs>
+          <w:tab w:val="num" w:pos="5040"/>
+        </w:tabs>
+        <w:ind w:left="5040" w:hanging="360"/>
+      </w:pPr>
+      <w:rPr>
+        <w:rFonts w:ascii="Wingdings" w:hAnsi="Wingdings" w:hint="default"/>
+        <w:sz w:val="20"/>
+      </w:rPr>
+    </w:lvl>
+    <w:lvl w:ilvl="7" w:tentative="1">
+      <w:start w:val="1"/>
+      <w:numFmt w:val="bullet"/>
+      <w:lvlText w:val=""/>
+      <w:lvlJc w:val="left"/>
+      <w:pPr>
+        <w:tabs>
+          <w:tab w:val="num" w:pos="5760"/>
+        </w:tabs>
+        <w:ind w:left="5760" w:hanging="360"/>
+      </w:pPr>
+      <w:rPr>
+        <w:rFonts w:ascii="Wingdings" w:hAnsi="Wingdings" w:hint="default"/>
+        <w:sz w:val="20"/>
+      </w:rPr>
+    </w:lvl>
+    <w:lvl w:ilvl="8" w:tentative="1">
+      <w:start w:val="1"/>
+      <w:numFmt w:val="bullet"/>
+      <w:lvlText w:val=""/>
+      <w:lvlJc w:val="left"/>
+      <w:pPr>
+        <w:tabs>
+          <w:tab w:val="num" w:pos="6480"/>
+        </w:tabs>
+        <w:ind w:left="6480" w:hanging="360"/>
+      </w:pPr>
+      <w:rPr>
+        <w:rFonts w:ascii="Wingdings" w:hAnsi="Wingdings" w:hint="default"/>
+        <w:sz w:val="20"/>
+      </w:rPr>
+    </w:lvl>
+  </w:abstractNum>
+  <w:abstractNum w:abstractNumId="1" w15:restartNumberingAfterBreak="0">
+    <w:nsid w:val="700D02C0"/>
+    <w:multiLevelType w:val="multilevel"/>
+    <w:tmpl w:val="6ED07A40"/>
+    <w:lvl w:ilvl="0">
+      <w:start w:val="1"/>
+      <w:numFmt w:val="bullet"/>
+      <w:lvlText w:val=""/>
+      <w:lvlJc w:val="left"/>
+      <w:pPr>
+        <w:tabs>
+          <w:tab w:val="num" w:pos="720"/>
+        </w:tabs>
+        <w:ind w:left="720" w:hanging="360"/>
+      </w:pPr>
+      <w:rPr>
+        <w:rFonts w:ascii="Symbol" w:hAnsi="Symbol" w:hint="default"/>
+        <w:sz w:val="20"/>
+      </w:rPr>
+    </w:lvl>
+    <w:lvl w:ilvl="1">
+      <w:start w:val="1"/>
+      <w:numFmt w:val="decimal"/>
+      <w:lvlText w:val="%2."/>
+      <w:lvlJc w:val="left"/>
+      <w:pPr>
+        <w:tabs>
+          <w:tab w:val="num" w:pos="1440"/>
+        </w:tabs>
+        <w:ind w:left="1440" w:hanging="360"/>
+      </w:pPr>
+    </w:lvl>
+    <w:lvl w:ilvl="2" w:tentative="1">
+      <w:start w:val="1"/>
+      <w:numFmt w:val="bullet"/>
+      <w:lvlText w:val=""/>
+      <w:lvlJc w:val="left"/>
+      <w:pPr>
+        <w:tabs>
+          <w:tab w:val="num" w:pos="2160"/>
+        </w:tabs>
+        <w:ind w:left="2160" w:hanging="360"/>
+      </w:pPr>
+      <w:rPr>
+        <w:rFonts w:ascii="Wingdings" w:hAnsi="Wingdings" w:hint="default"/>
+        <w:sz w:val="20"/>
+      </w:rPr>
+    </w:lvl>
+    <w:lvl w:ilvl="3" w:tentative="1">
+      <w:start w:val="1"/>
+      <w:numFmt w:val="bullet"/>
+      <w:lvlText w:val=""/>
+      <w:lvlJc w:val="left"/>
+      <w:pPr>
+        <w:tabs>
+          <w:tab w:val="num" w:pos="2880"/>
+        </w:tabs>
+        <w:ind w:left="2880" w:hanging="360"/>
+      </w:pPr>
+      <w:rPr>
+        <w:rFonts w:ascii="Wingdings" w:hAnsi="Wingdings" w:hint="default"/>
+        <w:sz w:val="20"/>
+      </w:rPr>
+    </w:lvl>
+    <w:lvl w:ilvl="4" w:tentative="1">
+      <w:start w:val="1"/>
+      <w:numFmt w:val="bullet"/>
+      <w:lvlText w:val=""/>
+      <w:lvlJc w:val="left"/>
+      <w:pPr>
+        <w:tabs>
+          <w:tab w:val="num" w:pos="3600"/>
+        </w:tabs>
+        <w:ind w:left="3600" w:hanging="360"/>
+      </w:pPr>
+      <w:rPr>
+        <w:rFonts w:ascii="Wingdings" w:hAnsi="Wingdings" w:hint="default"/>
+        <w:sz w:val="20"/>
+      </w:rPr>
+    </w:lvl>
+    <w:lvl w:ilvl="5" w:tentative="1">
+      <w:start w:val="1"/>
+      <w:numFmt w:val="bullet"/>
+      <w:lvlText w:val=""/>
+      <w:lvlJc w:val="left"/>
+      <w:pPr>
+        <w:tabs>
+          <w:tab w:val="num" w:pos="4320"/>
+        </w:tabs>
+        <w:ind w:left="4320" w:hanging="360"/>
+      </w:pPr>
+      <w:rPr>
+        <w:rFonts w:ascii="Wingdings" w:hAnsi="Wingdings" w:hint="default"/>
+        <w:sz w:val="20"/>
+      </w:rPr>
+    </w:lvl>
+    <w:lvl w:ilvl="6" w:tentative="1">
+      <w:start w:val="1"/>
+      <w:numFmt w:val="bullet"/>
+      <w:lvlText w:val=""/>
+      <w:lvlJc w:val="left"/>
+      <w:pPr>
+        <w:tabs>
+          <w:tab w:val="num" w:pos="5040"/>
+        </w:tabs>
+        <w:ind w:left="5040" w:hanging="360"/>
+      </w:pPr>
+      <w:rPr>
+        <w:rFonts w:ascii="Wingdings" w:hAnsi="Wingdings" w:hint="default"/>
+        <w:sz w:val="20"/>
+      </w:rPr>
+    </w:lvl>
+    <w:lvl w:ilvl="7" w:tentative="1">
+      <w:start w:val="1"/>
+      <w:numFmt w:val="bullet"/>
+      <w:lvlText w:val=""/>
+      <w:lvlJc w:val="left"/>
+      <w:pPr>
+        <w:tabs>
+          <w:tab w:val="num" w:pos="5760"/>
+        </w:tabs>
+        <w:ind w:left="5760" w:hanging="360"/>
+      </w:pPr>
+      <w:rPr>
+        <w:rFonts w:ascii="Wingdings" w:hAnsi="Wingdings" w:hint="default"/>
+        <w:sz w:val="20"/>
+      </w:rPr>
+    </w:lvl>
+    <w:lvl w:ilvl="8" w:tentative="1">
+      <w:start w:val="1"/>
+      <w:numFmt w:val="bullet"/>
+      <w:lvlText w:val=""/>
+      <w:lvlJc w:val="left"/>
+      <w:pPr>
+        <w:tabs>
+          <w:tab w:val="num" w:pos="6480"/>
+        </w:tabs>
+        <w:ind w:left="6480" w:hanging="360"/>
+      </w:pPr>
+      <w:rPr>
+        <w:rFonts w:ascii="Wingdings" w:hAnsi="Wingdings" w:hint="default"/>
+        <w:sz w:val="20"/>
+      </w:rPr>
+    </w:lvl>
+  </w:abstractNum>
+  <w:abstractNum w:abstractNumId="2" w15:restartNumberingAfterBreak="0">
     <w:nsid w:val="75AD3084"/>
     <w:multiLevelType w:val="multilevel"/>
     <w:tmpl w:val="D9B6D9C8"/>
@@ -354,8 +1284,172 @@
       </w:pPr>
     </w:lvl>
   </w:abstractNum>
+  <w:abstractNum w:abstractNumId="3" w15:restartNumberingAfterBreak="0">
+    <w:nsid w:val="7A317772"/>
+    <w:multiLevelType w:val="multilevel"/>
+    <w:tmpl w:val="2B1E70FE"/>
+    <w:lvl w:ilvl="0">
+      <w:start w:val="1"/>
+      <w:numFmt w:val="bullet"/>
+      <w:lvlText w:val=""/>
+      <w:lvlJc w:val="left"/>
+      <w:pPr>
+        <w:tabs>
+          <w:tab w:val="num" w:pos="720"/>
+        </w:tabs>
+        <w:ind w:left="720" w:hanging="360"/>
+      </w:pPr>
+      <w:rPr>
+        <w:rFonts w:ascii="Symbol" w:hAnsi="Symbol" w:hint="default"/>
+        <w:sz w:val="20"/>
+      </w:rPr>
+    </w:lvl>
+    <w:lvl w:ilvl="1" w:tentative="1">
+      <w:start w:val="1"/>
+      <w:numFmt w:val="bullet"/>
+      <w:lvlText w:val="o"/>
+      <w:lvlJc w:val="left"/>
+      <w:pPr>
+        <w:tabs>
+          <w:tab w:val="num" w:pos="1440"/>
+        </w:tabs>
+        <w:ind w:left="1440" w:hanging="360"/>
+      </w:pPr>
+      <w:rPr>
+        <w:rFonts w:ascii="Courier New" w:hAnsi="Courier New" w:hint="default"/>
+        <w:sz w:val="20"/>
+      </w:rPr>
+    </w:lvl>
+    <w:lvl w:ilvl="2" w:tentative="1">
+      <w:start w:val="1"/>
+      <w:numFmt w:val="bullet"/>
+      <w:lvlText w:val=""/>
+      <w:lvlJc w:val="left"/>
+      <w:pPr>
+        <w:tabs>
+          <w:tab w:val="num" w:pos="2160"/>
+        </w:tabs>
+        <w:ind w:left="2160" w:hanging="360"/>
+      </w:pPr>
+      <w:rPr>
+        <w:rFonts w:ascii="Wingdings" w:hAnsi="Wingdings" w:hint="default"/>
+        <w:sz w:val="20"/>
+      </w:rPr>
+    </w:lvl>
+    <w:lvl w:ilvl="3" w:tentative="1">
+      <w:start w:val="1"/>
+      <w:numFmt w:val="bullet"/>
+      <w:lvlText w:val=""/>
+      <w:lvlJc w:val="left"/>
+      <w:pPr>
+        <w:tabs>
+          <w:tab w:val="num" w:pos="2880"/>
+        </w:tabs>
+        <w:ind w:left="2880" w:hanging="360"/>
+      </w:pPr>
+      <w:rPr>
+        <w:rFonts w:ascii="Wingdings" w:hAnsi="Wingdings" w:hint="default"/>
+        <w:sz w:val="20"/>
+      </w:rPr>
+    </w:lvl>
+    <w:lvl w:ilvl="4" w:tentative="1">
+      <w:start w:val="1"/>
+      <w:numFmt w:val="bullet"/>
+      <w:lvlText w:val=""/>
+      <w:lvlJc w:val="left"/>
+      <w:pPr>
+        <w:tabs>
+          <w:tab w:val="num" w:pos="3600"/>
+        </w:tabs>
+        <w:ind w:left="3600" w:hanging="360"/>
+      </w:pPr>
+      <w:rPr>
+        <w:rFonts w:ascii="Wingdings" w:hAnsi="Wingdings" w:hint="default"/>
+        <w:sz w:val="20"/>
+      </w:rPr>
+    </w:lvl>
+    <w:lvl w:ilvl="5" w:tentative="1">
+      <w:start w:val="1"/>
+      <w:numFmt w:val="bullet"/>
+      <w:lvlText w:val=""/>
+      <w:lvlJc w:val="left"/>
+      <w:pPr>
+        <w:tabs>
+          <w:tab w:val="num" w:pos="4320"/>
+        </w:tabs>
+        <w:ind w:left="4320" w:hanging="360"/>
+      </w:pPr>
+      <w:rPr>
+        <w:rFonts w:ascii="Wingdings" w:hAnsi="Wingdings" w:hint="default"/>
+        <w:sz w:val="20"/>
+      </w:rPr>
+    </w:lvl>
+    <w:lvl w:ilvl="6" w:tentative="1">
+      <w:start w:val="1"/>
+      <w:numFmt w:val="bullet"/>
+      <w:lvlText w:val=""/>
+      <w:lvlJc w:val="left"/>
+      <w:pPr>
+        <w:tabs>
+          <w:tab w:val="num" w:pos="5040"/>
+        </w:tabs>
+        <w:ind w:left="5040" w:hanging="360"/>
+      </w:pPr>
+      <w:rPr>
+        <w:rFonts w:ascii="Wingdings" w:hAnsi="Wingdings" w:hint="default"/>
+        <w:sz w:val="20"/>
+      </w:rPr>
+    </w:lvl>
+    <w:lvl w:ilvl="7" w:tentative="1">
+      <w:start w:val="1"/>
+      <w:numFmt w:val="bullet"/>
+      <w:lvlText w:val=""/>
+      <w:lvlJc w:val="left"/>
+      <w:pPr>
+        <w:tabs>
+          <w:tab w:val="num" w:pos="5760"/>
+        </w:tabs>
+        <w:ind w:left="5760" w:hanging="360"/>
+      </w:pPr>
+      <w:rPr>
+        <w:rFonts w:ascii="Wingdings" w:hAnsi="Wingdings" w:hint="default"/>
+        <w:sz w:val="20"/>
+      </w:rPr>
+    </w:lvl>
+    <w:lvl w:ilvl="8" w:tentative="1">
+      <w:start w:val="1"/>
+      <w:numFmt w:val="bullet"/>
+      <w:lvlText w:val=""/>
+      <w:lvlJc w:val="left"/>
+      <w:pPr>
+        <w:tabs>
+          <w:tab w:val="num" w:pos="6480"/>
+        </w:tabs>
+        <w:ind w:left="6480" w:hanging="360"/>
+      </w:pPr>
+      <w:rPr>
+        <w:rFonts w:ascii="Wingdings" w:hAnsi="Wingdings" w:hint="default"/>
+        <w:sz w:val="20"/>
+      </w:rPr>
+    </w:lvl>
+  </w:abstractNum>
   <w:num w:numId="1" w16cid:durableId="934900342">
+    <w:abstractNumId w:val="2"/>
+  </w:num>
+  <w:num w:numId="2" w16cid:durableId="662702252">
+    <w:abstractNumId w:val="1"/>
+  </w:num>
+  <w:num w:numId="3" w16cid:durableId="522019060">
     <w:abstractNumId w:val="0"/>
+  </w:num>
+  <w:num w:numId="4" w16cid:durableId="1338190371">
+    <w:abstractNumId w:val="0"/>
+    <w:lvlOverride w:ilvl="1">
+      <w:startOverride w:val="2"/>
+    </w:lvlOverride>
+  </w:num>
+  <w:num w:numId="5" w16cid:durableId="489058153">
+    <w:abstractNumId w:val="3"/>
   </w:num>
 </w:numbering>
 </file>
@@ -760,7 +1854,6 @@
   <w:style w:type="character" w:default="1" w:styleId="DefaultParagraphFont">
     <w:name w:val="Default Paragraph Font"/>
     <w:uiPriority w:val="1"/>
-    <w:semiHidden/>
     <w:unhideWhenUsed/>
   </w:style>
   <w:style w:type="table" w:default="1" w:styleId="TableNormal">
